--- a/fuentes/CF8_631101_AD.docx
+++ b/fuentes/CF8_631101_AD.docx
@@ -993,7 +993,15 @@
                 <w:i/>
                 <w:color w:val="auto"/>
               </w:rPr>
-              <w:t>Respuesta incorrecta, revise nuevamente el contenido del componente formativo.</w:t>
+              <w:t>R</w:t>
+            </w:r>
+            <w:r>
+              <w:rPr>
+                <w:rFonts w:ascii="Calibri" w:eastAsia="Calibri" w:hAnsi="Calibri" w:cs="Calibri"/>
+                <w:i/>
+                <w:color w:val="auto"/>
+              </w:rPr>
+              <w:t>evise nuevamente el contenido del componente formativo.</w:t>
             </w:r>
           </w:p>
         </w:tc>
@@ -1323,7 +1331,15 @@
                 <w:i/>
                 <w:color w:val="auto"/>
               </w:rPr>
-              <w:t>Respuesta incorrecta, revise nuevamente el contenido del componente formativo.</w:t>
+              <w:t>R</w:t>
+            </w:r>
+            <w:r>
+              <w:rPr>
+                <w:rFonts w:ascii="Calibri" w:eastAsia="Calibri" w:hAnsi="Calibri" w:cs="Calibri"/>
+                <w:i/>
+                <w:color w:val="auto"/>
+              </w:rPr>
+              <w:t>evise nuevamente el contenido del componente formativo.</w:t>
             </w:r>
           </w:p>
         </w:tc>
@@ -1654,7 +1670,15 @@
                 <w:i/>
                 <w:color w:val="auto"/>
               </w:rPr>
-              <w:t>Respuesta incorrecta, revise nuevamente el contenido del componente formativo.</w:t>
+              <w:t>R</w:t>
+            </w:r>
+            <w:r>
+              <w:rPr>
+                <w:rFonts w:ascii="Calibri" w:eastAsia="Calibri" w:hAnsi="Calibri" w:cs="Calibri"/>
+                <w:i/>
+                <w:color w:val="auto"/>
+              </w:rPr>
+              <w:t>evise nuevamente el contenido del componente formativo.</w:t>
             </w:r>
           </w:p>
         </w:tc>
@@ -1983,7 +2007,15 @@
                 <w:i/>
                 <w:color w:val="auto"/>
               </w:rPr>
-              <w:t>Respuesta incorrecta, revise nuevamente el contenido del componente formativo.</w:t>
+              <w:t>R</w:t>
+            </w:r>
+            <w:r>
+              <w:rPr>
+                <w:rFonts w:ascii="Calibri" w:eastAsia="Calibri" w:hAnsi="Calibri" w:cs="Calibri"/>
+                <w:i/>
+                <w:color w:val="auto"/>
+              </w:rPr>
+              <w:t>evise nuevamente el contenido del componente formativo.</w:t>
             </w:r>
           </w:p>
         </w:tc>
@@ -2319,7 +2351,15 @@
                 <w:i/>
                 <w:color w:val="auto"/>
               </w:rPr>
-              <w:t>Respuesta incorrecta, revise nuevamente el contenido del componente formativo.</w:t>
+              <w:t>R</w:t>
+            </w:r>
+            <w:r>
+              <w:rPr>
+                <w:rFonts w:ascii="Calibri" w:eastAsia="Calibri" w:hAnsi="Calibri" w:cs="Calibri"/>
+                <w:i/>
+                <w:color w:val="auto"/>
+              </w:rPr>
+              <w:t>evise nuevamente el contenido del componente formativo.</w:t>
             </w:r>
           </w:p>
         </w:tc>
@@ -2645,15 +2685,15 @@
                 <w:i/>
                 <w:color w:val="auto"/>
               </w:rPr>
-              <w:t>Respuesta incorrecta, revise nuevamente el</w:t>
-            </w:r>
-            <w:r>
-              <w:rPr>
-                <w:rFonts w:ascii="Calibri" w:eastAsia="Calibri" w:hAnsi="Calibri" w:cs="Calibri"/>
-                <w:i/>
-                <w:color w:val="auto"/>
-              </w:rPr>
-              <w:t xml:space="preserve"> contenido del componente formativo.</w:t>
+              <w:t>R</w:t>
+            </w:r>
+            <w:r>
+              <w:rPr>
+                <w:rFonts w:ascii="Calibri" w:eastAsia="Calibri" w:hAnsi="Calibri" w:cs="Calibri"/>
+                <w:i/>
+                <w:color w:val="auto"/>
+              </w:rPr>
+              <w:t>evise nuevamente el contenido del componente formativo.</w:t>
             </w:r>
           </w:p>
         </w:tc>
@@ -2981,7 +3021,15 @@
                 <w:i/>
                 <w:color w:val="auto"/>
               </w:rPr>
-              <w:t>Respuesta incorrecta, revise nuevamente el contenido del componente formativo.</w:t>
+              <w:t>R</w:t>
+            </w:r>
+            <w:r>
+              <w:rPr>
+                <w:rFonts w:ascii="Calibri" w:eastAsia="Calibri" w:hAnsi="Calibri" w:cs="Calibri"/>
+                <w:i/>
+                <w:color w:val="auto"/>
+              </w:rPr>
+              <w:t>evise nuevamente el contenido del componente formativo.</w:t>
             </w:r>
           </w:p>
         </w:tc>
@@ -3312,7 +3360,15 @@
                 <w:i/>
                 <w:color w:val="auto"/>
               </w:rPr>
-              <w:t>Respuesta incorrecta, revise nuevamente el contenido del componente formativo.</w:t>
+              <w:t>R</w:t>
+            </w:r>
+            <w:r>
+              <w:rPr>
+                <w:rFonts w:ascii="Calibri" w:eastAsia="Calibri" w:hAnsi="Calibri" w:cs="Calibri"/>
+                <w:i/>
+                <w:color w:val="auto"/>
+              </w:rPr>
+              <w:t>evise nuevamente el contenido del componente formativo.</w:t>
             </w:r>
           </w:p>
         </w:tc>
@@ -3973,7 +4029,15 @@
                 <w:i/>
                 <w:color w:val="auto"/>
               </w:rPr>
-              <w:t>Respuesta incorrecta, revise nuevamente el contenido del componente formativo.</w:t>
+              <w:t>R</w:t>
+            </w:r>
+            <w:r>
+              <w:rPr>
+                <w:rFonts w:ascii="Calibri" w:eastAsia="Calibri" w:hAnsi="Calibri" w:cs="Calibri"/>
+                <w:i/>
+                <w:color w:val="auto"/>
+              </w:rPr>
+              <w:t>evise nuevamente el contenido del componente formativo.</w:t>
             </w:r>
           </w:p>
         </w:tc>
@@ -4132,15 +4196,7 @@
                 <w:i/>
                 <w:color w:val="auto"/>
               </w:rPr>
-              <w:t>C</w:t>
-            </w:r>
-            <w:r>
-              <w:rPr>
-                <w:rFonts w:ascii="Calibri" w:eastAsia="Calibri" w:hAnsi="Calibri" w:cs="Calibri"/>
-                <w:i/>
-                <w:color w:val="auto"/>
-              </w:rPr>
-              <w:t>orrect</w:t>
+              <w:t>Correct</w:t>
             </w:r>
             <w:r>
               <w:rPr>
@@ -5609,6 +5665,7 @@
   <w:style w:type="character" w:default="1" w:styleId="Fuentedeprrafopredeter">
     <w:name w:val="Default Paragraph Font"/>
     <w:uiPriority w:val="1"/>
+    <w:semiHidden/>
     <w:unhideWhenUsed/>
   </w:style>
   <w:style w:type="table" w:default="1" w:styleId="Tablanormal">
@@ -6210,6 +6267,26 @@
 </file>
 
 <file path=customXml/item1.xml><?xml version="1.0" encoding="utf-8"?>
+<p:properties xmlns:p="http://schemas.microsoft.com/office/2006/metadata/properties" xmlns:xsi="http://www.w3.org/2001/XMLSchema-instance" xmlns:pc="http://schemas.microsoft.com/office/infopath/2007/PartnerControls">
+  <documentManagement>
+    <TaxCatchAll xmlns="cb45339b-ced9-4d0d-8f64-77573914d53b" xsi:nil="true"/>
+    <lcf76f155ced4ddcb4097134ff3c332f xmlns="43a3ca16-9c26-4813-b83f-4aec9927b43f">
+      <Terms xmlns="http://schemas.microsoft.com/office/infopath/2007/PartnerControls"/>
+    </lcf76f155ced4ddcb4097134ff3c332f>
+  </documentManagement>
+</p:properties>
+</file>
+
+<file path=customXml/item2.xml><?xml version="1.0" encoding="utf-8"?>
+<?mso-contentType ?>
+<FormTemplates xmlns="http://schemas.microsoft.com/sharepoint/v3/contenttype/forms">
+  <Display>DocumentLibraryForm</Display>
+  <Edit>DocumentLibraryForm</Edit>
+  <New>DocumentLibraryForm</New>
+</FormTemplates>
+</file>
+
+<file path=customXml/item3.xml><?xml version="1.0" encoding="utf-8"?>
 <ct:contentTypeSchema xmlns:ct="http://schemas.microsoft.com/office/2006/metadata/contentType" xmlns:ma="http://schemas.microsoft.com/office/2006/metadata/properties/metaAttributes" ct:_="" ma:_="" ma:contentTypeName="Documento" ma:contentTypeID="0x01010049282E1EDBE9234EA9E6D38F720E265F" ma:contentTypeVersion="15" ma:contentTypeDescription="Crear nuevo documento." ma:contentTypeScope="" ma:versionID="b31c7aa9eaf043a08b87120b3c4916e3">
   <xsd:schema xmlns:xsd="http://www.w3.org/2001/XMLSchema" xmlns:xs="http://www.w3.org/2001/XMLSchema" xmlns:p="http://schemas.microsoft.com/office/2006/metadata/properties" xmlns:ns2="cb45339b-ced9-4d0d-8f64-77573914d53b" xmlns:ns3="43a3ca16-9c26-4813-b83f-4aec9927b43f" targetNamespace="http://schemas.microsoft.com/office/2006/metadata/properties" ma:root="true" ma:fieldsID="3533d065b04d75c457075bc55f1f5315" ns2:_="" ns3:_="">
     <xsd:import namespace="cb45339b-ced9-4d0d-8f64-77573914d53b"/>
@@ -6444,28 +6521,15 @@
 </ct:contentTypeSchema>
 </file>
 
-<file path=customXml/item2.xml><?xml version="1.0" encoding="utf-8"?>
-<?mso-contentType ?>
-<FormTemplates xmlns="http://schemas.microsoft.com/sharepoint/v3/contenttype/forms">
-  <Display>DocumentLibraryForm</Display>
-  <Edit>DocumentLibraryForm</Edit>
-  <New>DocumentLibraryForm</New>
-</FormTemplates>
-</file>
-
-<file path=customXml/item3.xml><?xml version="1.0" encoding="utf-8"?>
-<p:properties xmlns:p="http://schemas.microsoft.com/office/2006/metadata/properties" xmlns:xsi="http://www.w3.org/2001/XMLSchema-instance" xmlns:pc="http://schemas.microsoft.com/office/infopath/2007/PartnerControls">
-  <documentManagement>
-    <TaxCatchAll xmlns="cb45339b-ced9-4d0d-8f64-77573914d53b" xsi:nil="true"/>
-    <lcf76f155ced4ddcb4097134ff3c332f xmlns="43a3ca16-9c26-4813-b83f-4aec9927b43f">
-      <Terms xmlns="http://schemas.microsoft.com/office/infopath/2007/PartnerControls"/>
-    </lcf76f155ced4ddcb4097134ff3c332f>
-  </documentManagement>
-</p:properties>
-</file>
-
 <file path=customXml/itemProps1.xml><?xml version="1.0" encoding="utf-8"?>
-<ds:datastoreItem xmlns:ds="http://schemas.openxmlformats.org/officeDocument/2006/customXml" ds:itemID="{95448CF4-5F71-457C-8127-30DD37365E98}"/>
+<ds:datastoreItem xmlns:ds="http://schemas.openxmlformats.org/officeDocument/2006/customXml" ds:itemID="{29AB67F1-8FF3-4B7A-94A8-FAC388E5205B}">
+  <ds:schemaRefs>
+    <ds:schemaRef ds:uri="http://schemas.microsoft.com/office/2006/metadata/properties"/>
+    <ds:schemaRef ds:uri="http://schemas.microsoft.com/office/infopath/2007/PartnerControls"/>
+    <ds:schemaRef ds:uri="cb45339b-ced9-4d0d-8f64-77573914d53b"/>
+    <ds:schemaRef ds:uri="43a3ca16-9c26-4813-b83f-4aec9927b43f"/>
+  </ds:schemaRefs>
+</ds:datastoreItem>
 </file>
 
 <file path=customXml/itemProps2.xml><?xml version="1.0" encoding="utf-8"?>
@@ -6477,13 +6541,20 @@
 </file>
 
 <file path=customXml/itemProps3.xml><?xml version="1.0" encoding="utf-8"?>
-<ds:datastoreItem xmlns:ds="http://schemas.openxmlformats.org/officeDocument/2006/customXml" ds:itemID="{29AB67F1-8FF3-4B7A-94A8-FAC388E5205B}">
+<ds:datastoreItem xmlns:ds="http://schemas.openxmlformats.org/officeDocument/2006/customXml" ds:itemID="{95448CF4-5F71-457C-8127-30DD37365E98}">
   <ds:schemaRefs>
+    <ds:schemaRef ds:uri="http://schemas.microsoft.com/office/2006/metadata/contentType"/>
+    <ds:schemaRef ds:uri="http://schemas.microsoft.com/office/2006/metadata/properties/metaAttributes"/>
+    <ds:schemaRef ds:uri="http://www.w3.org/2001/XMLSchema"/>
     <ds:schemaRef ds:uri="http://schemas.microsoft.com/office/2006/metadata/properties"/>
+    <ds:schemaRef ds:uri="cb45339b-ced9-4d0d-8f64-77573914d53b"/>
+    <ds:schemaRef ds:uri="43a3ca16-9c26-4813-b83f-4aec9927b43f"/>
+    <ds:schemaRef ds:uri="http://schemas.microsoft.com/office/2006/documentManagement/types"/>
     <ds:schemaRef ds:uri="http://schemas.microsoft.com/office/infopath/2007/PartnerControls"/>
-    <ds:schemaRef ds:uri="1d52d4bc-3f95-4709-b359-1b96840d7671"/>
-    <ds:schemaRef ds:uri="8d1bea48-6525-4b05-8cf5-c6ad0dd5b02f"/>
-    <ds:schemaRef ds:uri="http://schemas.microsoft.com/sharepoint/v3"/>
+    <ds:schemaRef ds:uri="http://schemas.openxmlformats.org/package/2006/metadata/core-properties"/>
+    <ds:schemaRef ds:uri="http://purl.org/dc/elements/1.1/"/>
+    <ds:schemaRef ds:uri="http://purl.org/dc/terms/"/>
+    <ds:schemaRef ds:uri="http://schemas.microsoft.com/internal/obd"/>
   </ds:schemaRefs>
 </ds:datastoreItem>
 </file>